--- a/p/note/new/hardware-chagtlm-20240606.docx
+++ b/p/note/new/hardware-chagtlm-20240606.docx
@@ -5410,8 +5410,6 @@
         </w:rPr>
         <w:t>与嘉立创同类的公司有哪些？？</w:t>
       </w:r>
-      <w:bookmarkStart w:id="0" w:name="_GoBack"/>
-      <w:bookmarkEnd w:id="0"/>
     </w:p>
     <w:p>
       <w:pPr>
@@ -10006,6 +10004,7 @@
             <w:insideH w:val="none" w:color="auto" w:sz="0" w:space="0"/>
             <w:insideV w:val="none" w:color="auto" w:sz="0" w:space="0"/>
           </w:tblBorders>
+          <w:shd w:val="clear" w:color="auto" w:fill="auto"/>
           <w:tblCellMar>
             <w:top w:w="15" w:type="dxa"/>
             <w:left w:w="15" w:type="dxa"/>
@@ -10524,6 +10523,7 @@
             <w:insideH w:val="none" w:color="auto" w:sz="0" w:space="0"/>
             <w:insideV w:val="none" w:color="auto" w:sz="0" w:space="0"/>
           </w:tblBorders>
+          <w:shd w:val="clear" w:color="auto" w:fill="auto"/>
           <w:tblCellMar>
             <w:top w:w="15" w:type="dxa"/>
             <w:left w:w="15" w:type="dxa"/>
@@ -11072,18 +11072,20 @@
         <w:ind w:leftChars="0"/>
         <w:outlineLvl w:val="9"/>
         <w:rPr>
+          <w:rFonts w:hint="default"/>
+          <w:b/>
+          <w:lang w:val="en-US" w:eastAsia="zh-CN"/>
+        </w:rPr>
+      </w:pPr>
+      <w:bookmarkStart w:id="0" w:name="_GoBack"/>
+      <w:bookmarkEnd w:id="0"/>
+      <w:r>
+        <w:rPr>
           <w:rFonts w:hint="eastAsia"/>
           <w:b/>
           <w:lang w:val="en-US" w:eastAsia="zh-CN"/>
         </w:rPr>
-      </w:pPr>
-      <w:r>
-        <w:rPr>
-          <w:rFonts w:hint="eastAsia"/>
-          <w:b/>
-          <w:lang w:val="en-US" w:eastAsia="zh-CN"/>
-        </w:rPr>
-        <w:t>Esp32实现远程控制</w:t>
+        <w:t>实现远程控制，ESP32，STC</w:t>
       </w:r>
     </w:p>
     <w:p>
